--- a/Readme draft.docx
+++ b/Readme draft.docx
@@ -51,21 +51,7 @@
         <w:rPr>
           <w:lang w:val="en-US"/>
         </w:rPr>
-        <w:t xml:space="preserve">To begin using the features of the application while browsing the website use the navbar at the top of the page to navigate to ‘Account’ and you will be directed to the Register/Login page. Using the form on the right-hand side of the page you will be able to create a new game account. If you have already created a game </w:t>
-      </w:r>
-      <w:proofErr w:type="gramStart"/>
-      <w:r>
-        <w:rPr>
-          <w:lang w:val="en-US"/>
-        </w:rPr>
-        <w:t>account</w:t>
-      </w:r>
-      <w:proofErr w:type="gramEnd"/>
-      <w:r>
-        <w:rPr>
-          <w:lang w:val="en-US"/>
-        </w:rPr>
-        <w:t xml:space="preserve"> you may login to you account by entering your username and password in the form on the left.</w:t>
+        <w:t>To begin using the features of the application while browsing the website use the navbar at the top of the page to navigate to ‘Account’ and you will be directed to the Register/Login page. Using the form on the right-hand side of the page you will be able to create a new game account. If you have already created a game account you may login to you account by entering your username and password in the form on the left.</w:t>
       </w:r>
     </w:p>
     <w:p>
@@ -93,33 +79,29 @@
         </w:rPr>
         <w:t xml:space="preserve">This page will load immediately after registering an account or logging in. From here you can see your account details on the </w:t>
       </w:r>
-      <w:proofErr w:type="gramStart"/>
-      <w:r>
-        <w:rPr>
-          <w:lang w:val="en-US"/>
-        </w:rPr>
-        <w:t>left hand</w:t>
-      </w:r>
-      <w:proofErr w:type="gramEnd"/>
-      <w:r>
-        <w:rPr>
-          <w:lang w:val="en-US"/>
-        </w:rPr>
-        <w:t xml:space="preserve"> side of the page, and use the buttons there to edit them as you wish. The </w:t>
-      </w:r>
-      <w:proofErr w:type="gramStart"/>
-      <w:r>
-        <w:rPr>
-          <w:lang w:val="en-US"/>
-        </w:rPr>
-        <w:t>right hand</w:t>
-      </w:r>
-      <w:proofErr w:type="gramEnd"/>
-      <w:r>
-        <w:rPr>
-          <w:lang w:val="en-US"/>
-        </w:rPr>
-        <w:t xml:space="preserve"> side will display the name of your current character as well as a button linking to a page to view more details of them, or a link to create a character if you do no currently have one.</w:t>
+      <w:r>
+        <w:rPr>
+          <w:lang w:val="en-US"/>
+        </w:rPr>
+        <w:t>-</w:t>
+      </w:r>
+      <w:r>
+        <w:rPr>
+          <w:lang w:val="en-US"/>
+        </w:rPr>
+        <w:t>hand side of the page, and use the buttons there to edit them as you wish. The right</w:t>
+      </w:r>
+      <w:r>
+        <w:rPr>
+          <w:lang w:val="en-US"/>
+        </w:rPr>
+        <w:t>-</w:t>
+      </w:r>
+      <w:r>
+        <w:rPr>
+          <w:lang w:val="en-US"/>
+        </w:rPr>
+        <w:t>hand side will display the name of your current character as well as a button linking to a page to view more details of them, or a link to create a character if you do no currently have one.</w:t>
       </w:r>
       <w:r>
         <w:rPr>
@@ -183,55 +165,13 @@
         <w:rPr>
           <w:lang w:val="en-US"/>
         </w:rPr>
-        <w:t xml:space="preserve">, </w:t>
-      </w:r>
-      <w:proofErr w:type="gramStart"/>
-      <w:r>
-        <w:rPr>
-          <w:lang w:val="en-US"/>
-        </w:rPr>
-        <w:t>skills</w:t>
-      </w:r>
-      <w:proofErr w:type="gramEnd"/>
-      <w:r>
-        <w:rPr>
-          <w:lang w:val="en-US"/>
-        </w:rPr>
-        <w:t xml:space="preserve"> and spells displayed, as well as how much XP you have available to spend. If you have at least 1 XP available you can buy a skill buy clicking “buy a skill” button, if you wish to reset your character’s abilities you can do so by clicking the “reset skills” button. This will delete </w:t>
-      </w:r>
-      <w:proofErr w:type="gramStart"/>
-      <w:r>
-        <w:rPr>
-          <w:lang w:val="en-US"/>
-        </w:rPr>
-        <w:t>all of</w:t>
-      </w:r>
-      <w:proofErr w:type="gramEnd"/>
-      <w:r>
-        <w:rPr>
-          <w:lang w:val="en-US"/>
-        </w:rPr>
-        <w:t xml:space="preserve"> your current skills and spells and reset your character statistics to their default values. </w:t>
-      </w:r>
-      <w:r>
-        <w:rPr>
-          <w:lang w:val="en-US"/>
-        </w:rPr>
-        <w:t xml:space="preserve"> If you wish to retire your character or report their death you may do so by clicking the relevant button. This will set the character’s status to dead and they will no longer </w:t>
-      </w:r>
-      <w:proofErr w:type="gramStart"/>
-      <w:r>
-        <w:rPr>
-          <w:lang w:val="en-US"/>
-        </w:rPr>
-        <w:t>be considered to be</w:t>
-      </w:r>
-      <w:proofErr w:type="gramEnd"/>
-      <w:r>
-        <w:rPr>
-          <w:lang w:val="en-US"/>
-        </w:rPr>
-        <w:t xml:space="preserve"> your active character. You will then be redirected to the account home page, and you may create a new character if you wish to do so.</w:t>
+        <w:t xml:space="preserve">, skills and spells displayed, as well as how much XP you have available to spend. If you have at least 1 XP available you can buy a skill buy clicking “buy a skill” button, if you wish to reset your character’s abilities you can do so by clicking the “reset skills” button. This will delete all of your current skills and spells and reset your character statistics to their default values. </w:t>
+      </w:r>
+      <w:r>
+        <w:rPr>
+          <w:lang w:val="en-US"/>
+        </w:rPr>
+        <w:t xml:space="preserve"> If you wish to retire your character or report their death you may do so by clicking the relevant button. This will set the character’s status to dead and they will no longer be considered to be your active character. You will then be redirected to the account home page, and you may create a new character if you wish to do so.</w:t>
       </w:r>
     </w:p>
     <w:p>
@@ -269,35 +209,7 @@
         <w:rPr>
           <w:lang w:val="en-US"/>
         </w:rPr>
-        <w:t xml:space="preserve">which will allow you to select any skill from that tree for which your character has any prerequisites. A description of the skill you select will be displayed, along with a button which will allow you to confirm the choice. </w:t>
-      </w:r>
-      <w:proofErr w:type="gramStart"/>
-      <w:r>
-        <w:rPr>
-          <w:lang w:val="en-US"/>
-        </w:rPr>
-        <w:t>Alternatively</w:t>
-      </w:r>
-      <w:proofErr w:type="gramEnd"/>
-      <w:r>
-        <w:rPr>
-          <w:lang w:val="en-US"/>
-        </w:rPr>
-        <w:t xml:space="preserve"> you may use the dropdown menus to choose a different skill. The exception is if you choose the “cantrips” skill in the magic tree. This will load another dropdown </w:t>
-      </w:r>
-      <w:proofErr w:type="gramStart"/>
-      <w:r>
-        <w:rPr>
-          <w:lang w:val="en-US"/>
-        </w:rPr>
-        <w:t>menu,</w:t>
-      </w:r>
-      <w:proofErr w:type="gramEnd"/>
-      <w:r>
-        <w:rPr>
-          <w:lang w:val="en-US"/>
-        </w:rPr>
-        <w:t xml:space="preserve"> from which you may choose a spell you wish to buy. You may then proceed as if you had chosen any other skill.</w:t>
+        <w:t>which will allow you to select any skill from that tree for which your character has any prerequisites. A description of the skill you select will be displayed, along with a button which will allow you to confirm the choice. Alternatively you may use the dropdown menus to choose a different skill. The exception is if you choose the “cantrips” skill in the magic tree. This will load another dropdown menu, from which you may choose a spell you wish to buy. You may then proceed as if you had chosen any other skill.</w:t>
       </w:r>
     </w:p>
     <w:p>
@@ -350,35 +262,144 @@
         <w:rPr>
           <w:lang w:val="en-US"/>
         </w:rPr>
-        <w:t xml:space="preserve">The backend application was written in java using </w:t>
-      </w:r>
-      <w:proofErr w:type="spellStart"/>
-      <w:r>
-        <w:rPr>
-          <w:lang w:val="en-US"/>
-        </w:rPr>
-        <w:t>springboot</w:t>
-      </w:r>
-      <w:proofErr w:type="spellEnd"/>
-      <w:r>
-        <w:rPr>
-          <w:lang w:val="en-US"/>
-        </w:rPr>
-        <w:t xml:space="preserve"> framework. The frontend is written in html/</w:t>
-      </w:r>
-      <w:proofErr w:type="spellStart"/>
-      <w:r>
-        <w:rPr>
-          <w:lang w:val="en-US"/>
-        </w:rPr>
-        <w:t>javascript</w:t>
-      </w:r>
-      <w:proofErr w:type="spellEnd"/>
-      <w:r>
-        <w:rPr>
-          <w:lang w:val="en-US"/>
-        </w:rPr>
-        <w:t xml:space="preserve"> using visual code studio.</w:t>
+        <w:t>The backend application was written in java using springboot framework. The frontend is written in html/javascript using visual code studio.</w:t>
+      </w:r>
+      <w:r>
+        <w:rPr>
+          <w:lang w:val="en-US"/>
+        </w:rPr>
+        <w:t xml:space="preserve"> Mockito and junit 4 were used for backend API testing. Selenium and Junit 4 were used for front-end web-application testing. The database is hosted on a GCP web instance of mySQL.</w:t>
+      </w:r>
+    </w:p>
+    <w:p>
+      <w:pPr>
+        <w:rPr>
+          <w:lang w:val="en-US"/>
+        </w:rPr>
+      </w:pPr>
+      <w:r>
+        <w:rPr>
+          <w:lang w:val="en-US"/>
+        </w:rPr>
+        <w:t>**</w:t>
+      </w:r>
+      <w:r>
+        <w:rPr>
+          <w:lang w:val="en-US"/>
+        </w:rPr>
+        <w:t>Built With**</w:t>
+      </w:r>
+    </w:p>
+    <w:p>
+      <w:pPr>
+        <w:rPr>
+          <w:lang w:val="en-US"/>
+        </w:rPr>
+      </w:pPr>
+      <w:r>
+        <w:rPr>
+          <w:lang w:val="en-US"/>
+        </w:rPr>
+        <w:t>* [Maven](https://maven.apache.org/) - Dependency Management</w:t>
+      </w:r>
+    </w:p>
+    <w:p>
+      <w:pPr>
+        <w:rPr>
+          <w:lang w:val="en-US"/>
+        </w:rPr>
+      </w:pPr>
+      <w:r>
+        <w:rPr>
+          <w:lang w:val="en-US"/>
+        </w:rPr>
+        <w:t>**License**</w:t>
+      </w:r>
+    </w:p>
+    <w:p>
+      <w:pPr>
+        <w:rPr>
+          <w:lang w:val="en-US"/>
+        </w:rPr>
+      </w:pPr>
+      <w:r>
+        <w:rPr>
+          <w:lang w:val="en-US"/>
+        </w:rPr>
+        <w:t>See License.MD</w:t>
+      </w:r>
+    </w:p>
+    <w:p>
+      <w:pPr>
+        <w:rPr>
+          <w:lang w:val="en-US"/>
+        </w:rPr>
+      </w:pPr>
+      <w:r>
+        <w:rPr>
+          <w:lang w:val="en-US"/>
+        </w:rPr>
+        <w:t>**Versioning**</w:t>
+      </w:r>
+    </w:p>
+    <w:p>
+      <w:pPr>
+        <w:rPr>
+          <w:lang w:val="en-US"/>
+        </w:rPr>
+      </w:pPr>
+      <w:r>
+        <w:rPr>
+          <w:lang w:val="en-US"/>
+        </w:rPr>
+        <w:t>Current Version 1.0.0</w:t>
+      </w:r>
+    </w:p>
+    <w:p>
+      <w:pPr>
+        <w:rPr>
+          <w:lang w:val="en-US"/>
+        </w:rPr>
+      </w:pPr>
+      <w:r>
+        <w:rPr>
+          <w:lang w:val="en-US"/>
+        </w:rPr>
+        <w:t>**Author**</w:t>
+      </w:r>
+    </w:p>
+    <w:p>
+      <w:r>
+        <w:rPr>
+          <w:lang w:val="en-US"/>
+        </w:rPr>
+        <w:t>Dr James Monks – Project Developer (</w:t>
+      </w:r>
+      <w:hyperlink r:id="rId4" w:history="1">
+        <w:r>
+          <w:rPr>
+            <w:rStyle w:val="Hyperlink"/>
+          </w:rPr>
+          <w:t>https://github.com/JMonks14</w:t>
+        </w:r>
+      </w:hyperlink>
+      <w:r>
+        <w:t>)</w:t>
+      </w:r>
+    </w:p>
+    <w:p>
+      <w:r>
+        <w:t>**Acknowledgements**</w:t>
+      </w:r>
+    </w:p>
+    <w:p>
+      <w:pPr>
+        <w:rPr>
+          <w:lang w:val="en-US"/>
+        </w:rPr>
+      </w:pPr>
+      <w:r>
+        <w:t xml:space="preserve">Vinesh Ghela, Alan Davies and Shafeeq Muhammed have provided valuable assistance with various aspects of this project. </w:t>
       </w:r>
     </w:p>
     <w:p>
@@ -824,6 +845,29 @@
     <w:semiHidden/>
     <w:unhideWhenUsed/>
   </w:style>
+  <w:style w:type="character" w:styleId="Hyperlink">
+    <w:name w:val="Hyperlink"/>
+    <w:basedOn w:val="DefaultParagraphFont"/>
+    <w:uiPriority w:val="99"/>
+    <w:unhideWhenUsed/>
+    <w:rsid w:val="00C70C6E"/>
+    <w:rPr>
+      <w:color w:val="0000FF"/>
+      <w:u w:val="single"/>
+    </w:rPr>
+  </w:style>
+  <w:style w:type="character" w:styleId="UnresolvedMention">
+    <w:name w:val="Unresolved Mention"/>
+    <w:basedOn w:val="DefaultParagraphFont"/>
+    <w:uiPriority w:val="99"/>
+    <w:semiHidden/>
+    <w:unhideWhenUsed/>
+    <w:rsid w:val="00C70C6E"/>
+    <w:rPr>
+      <w:color w:val="605E5C"/>
+      <w:shd w:val="clear" w:color="auto" w:fill="E1DFDD"/>
+    </w:rPr>
+  </w:style>
 </w:styles>
 </file>
 
